--- a/ProjectProposal.docx
+++ b/ProjectProposal.docx
@@ -21,7 +21,13 @@
     <w:p>
       <w:r>
         <w:tab/>
-        <w:t>“The Binding of AIsaac” deals with a few different topics in computer science. From machine learning to automation and communication between programs. The aim of this project is to create an artificial intelligence that will use a genetic algorithm to teach itself to “play”</w:t>
+        <w:t>“The Binding of AIsaac” deals with a few differe</w:t>
+      </w:r>
+      <w:r>
+        <w:t>nt topics in computer science, f</w:t>
+      </w:r>
+      <w:r>
+        <w:t>rom machine learning to automation and communication between programs. The aim of this project is to create an artificial intelligence that will use a genetic algorithm to teach itself to “play”</w:t>
       </w:r>
       <w:r>
         <w:t xml:space="preserve"> the game The Binding of Isaac</w:t>
@@ -68,7 +74,10 @@
     </w:p>
     <w:p>
       <w:r>
-        <w:t>‘UP, Down, LEFT, RIGHT’ =&gt; Shot Direction</w:t>
+        <w:t>‘UP, DOWN</w:t>
+      </w:r>
+      <w:r>
+        <w:t>, LEFT, RIGHT’ =&gt; Shot Direction</w:t>
       </w:r>
     </w:p>
     <w:p>
@@ -215,8 +224,6 @@
       <w:r>
         <w:t>.</w:t>
       </w:r>
-      <w:bookmarkStart w:id="0" w:name="_GoBack"/>
-      <w:bookmarkEnd w:id="0"/>
     </w:p>
     <w:p/>
     <w:p>
@@ -235,7 +242,13 @@
     </w:p>
     <w:p>
       <w:r>
-        <w:t>As an end result, I expect the AI to be able to improve. I do not believe the AI will be able to finish the game (which is hard enough for a human player). A reasonable goal would be for the AI to be able to clear a single room of a small number of enemies.</w:t>
+        <w:t>As an end result, I expect the AI to be able to improve. I do not believe the AI will be able to finish the game (which is hard enough for a human player). A reasonable goal would be for the AI to b</w:t>
+      </w:r>
+      <w:r>
+        <w:t>e able to clear a single room containing</w:t>
+      </w:r>
+      <w:r>
+        <w:t xml:space="preserve"> a small number of enemies.</w:t>
       </w:r>
     </w:p>
     <w:p/>
@@ -258,6 +271,11 @@
       </w:r>
     </w:p>
     <w:p>
+      <w:pPr>
+        <w:rPr>
+          <w:rStyle w:val="Hyperlink"/>
+        </w:rPr>
+      </w:pPr>
       <w:hyperlink r:id="rId5" w:history="1">
         <w:r>
           <w:rPr>
@@ -266,6 +284,59 @@
           <w:t>https://github.com/callium/the-binding-of-aisaac</w:t>
         </w:r>
       </w:hyperlink>
+    </w:p>
+    <w:p>
+      <w:pPr>
+        <w:rPr>
+          <w:rStyle w:val="Hyperlink"/>
+        </w:rPr>
+      </w:pPr>
+    </w:p>
+    <w:p>
+      <w:pPr>
+        <w:rPr>
+          <w:rStyle w:val="Hyperlink"/>
+          <w:b/>
+          <w:color w:val="auto"/>
+          <w:u w:val="none"/>
+        </w:rPr>
+      </w:pPr>
+      <w:r>
+        <w:rPr>
+          <w:rStyle w:val="Hyperlink"/>
+          <w:b/>
+          <w:color w:val="auto"/>
+          <w:u w:val="none"/>
+        </w:rPr>
+        <w:t>Reference</w:t>
+      </w:r>
+      <w:r>
+        <w:rPr>
+          <w:rStyle w:val="Hyperlink"/>
+          <w:b/>
+          <w:color w:val="auto"/>
+          <w:u w:val="none"/>
+        </w:rPr>
+        <w:t>s</w:t>
+      </w:r>
+      <w:r>
+        <w:rPr>
+          <w:rStyle w:val="Hyperlink"/>
+          <w:b/>
+          <w:color w:val="auto"/>
+          <w:u w:val="none"/>
+        </w:rPr>
+        <w:t>:</w:t>
+      </w:r>
+    </w:p>
+    <w:p>
+      <w:pPr>
+        <w:rPr>
+          <w:b/>
+        </w:rPr>
+      </w:pPr>
+      <w:bookmarkStart w:id="0" w:name="_GoBack"/>
+      <w:bookmarkEnd w:id="0"/>
     </w:p>
     <w:sectPr>
       <w:pgSz w:w="12240" w:h="15840"/>

--- a/ProjectProposal.docx
+++ b/ProjectProposal.docx
@@ -3,20 +3,46 @@
 <w:document xmlns:wpc="http://schemas.microsoft.com/office/word/2010/wordprocessingCanvas" xmlns:mo="http://schemas.microsoft.com/office/mac/office/2008/main" xmlns:mc="http://schemas.openxmlformats.org/markup-compatibility/2006" xmlns:mv="urn:schemas-microsoft-com:mac:vml" xmlns:o="urn:schemas-microsoft-com:office:office" xmlns:r="http://schemas.openxmlformats.org/officeDocument/2006/relationships" xmlns:m="http://schemas.openxmlformats.org/officeDocument/2006/math" xmlns:v="urn:schemas-microsoft-com:vml" xmlns:wp14="http://schemas.microsoft.com/office/word/2010/wordprocessingDrawing" xmlns:wp="http://schemas.openxmlformats.org/drawingml/2006/wordprocessingDrawing" xmlns:w10="urn:schemas-microsoft-com:office:word" xmlns:w="http://schemas.openxmlformats.org/wordprocessingml/2006/main" xmlns:w14="http://schemas.microsoft.com/office/word/2010/wordml" xmlns:w15="http://schemas.microsoft.com/office/word/2012/wordml" xmlns:wpg="http://schemas.microsoft.com/office/word/2010/wordprocessingGroup" xmlns:wpi="http://schemas.microsoft.com/office/word/2010/wordprocessingInk" xmlns:wne="http://schemas.microsoft.com/office/word/2006/wordml" xmlns:wps="http://schemas.microsoft.com/office/word/2010/wordprocessingShape" mc:Ignorable="w14 w15 wp14">
   <w:body>
     <w:p>
-      <w:r>
+      <w:pPr>
+        <w:rPr>
+          <w:b/>
+        </w:rPr>
+      </w:pPr>
+      <w:bookmarkStart w:id="0" w:name="_GoBack"/>
+      <w:r>
+        <w:rPr>
+          <w:b/>
+        </w:rPr>
         <w:t>Senior Project</w:t>
       </w:r>
     </w:p>
     <w:p>
-      <w:r>
+      <w:pPr>
+        <w:rPr>
+          <w:b/>
+        </w:rPr>
+      </w:pPr>
+      <w:r>
+        <w:rPr>
+          <w:b/>
+        </w:rPr>
         <w:t>Conner Calhoun</w:t>
       </w:r>
     </w:p>
     <w:p>
-      <w:r>
+      <w:pPr>
+        <w:rPr>
+          <w:b/>
+        </w:rPr>
+      </w:pPr>
+      <w:r>
+        <w:rPr>
+          <w:b/>
+        </w:rPr>
         <w:t>The Binding of AIsaac</w:t>
       </w:r>
     </w:p>
+    <w:bookmarkEnd w:id="0"/>
     <w:p/>
     <w:p>
       <w:r>
@@ -132,8 +158,13 @@
           <w:numId w:val="1"/>
         </w:numPr>
       </w:pPr>
-      <w:r>
-        <w:t>PyAutoGui – Allows a Python program to simulate keystrokes</w:t>
+      <w:proofErr w:type="spellStart"/>
+      <w:r>
+        <w:t>PyAutoGui</w:t>
+      </w:r>
+      <w:proofErr w:type="spellEnd"/>
+      <w:r>
+        <w:t xml:space="preserve"> – Allows a Python program to simulate keystrokes</w:t>
       </w:r>
     </w:p>
     <w:p>
@@ -295,12 +326,18 @@
     <w:p>
       <w:pPr>
         <w:rPr>
+          <w:b/>
+        </w:rPr>
+      </w:pPr>
+      <w:r>
+        <w:rPr>
           <w:rStyle w:val="Hyperlink"/>
           <w:b/>
           <w:color w:val="auto"/>
           <w:u w:val="none"/>
         </w:rPr>
-      </w:pPr>
+        <w:t>Reference</w:t>
+      </w:r>
       <w:r>
         <w:rPr>
           <w:rStyle w:val="Hyperlink"/>
@@ -308,7 +345,7 @@
           <w:color w:val="auto"/>
           <w:u w:val="none"/>
         </w:rPr>
-        <w:t>Reference</w:t>
+        <w:t>s</w:t>
       </w:r>
       <w:r>
         <w:rPr>
@@ -317,26 +354,171 @@
           <w:color w:val="auto"/>
           <w:u w:val="none"/>
         </w:rPr>
-        <w:t>s</w:t>
-      </w:r>
-      <w:r>
-        <w:rPr>
-          <w:rStyle w:val="Hyperlink"/>
-          <w:b/>
-          <w:color w:val="auto"/>
-          <w:u w:val="none"/>
-        </w:rPr>
         <w:t>:</w:t>
       </w:r>
     </w:p>
     <w:p>
       <w:pPr>
         <w:rPr>
-          <w:b/>
-        </w:rPr>
-      </w:pPr>
-      <w:bookmarkStart w:id="0" w:name="_GoBack"/>
-      <w:bookmarkEnd w:id="0"/>
+          <w:rFonts w:ascii="Times New Roman" w:eastAsia="Times New Roman" w:hAnsi="Times New Roman" w:cs="Times New Roman"/>
+        </w:rPr>
+      </w:pPr>
+      <w:r>
+        <w:rPr>
+          <w:rFonts w:ascii="Times New Roman" w:eastAsia="Times New Roman" w:hAnsi="Times New Roman" w:cs="Times New Roman"/>
+          <w:color w:val="333333"/>
+          <w:shd w:val="clear" w:color="auto" w:fill="FFFFFF"/>
+        </w:rPr>
+        <w:t xml:space="preserve">P., Munoz-Avila, M., </w:t>
+      </w:r>
+      <w:proofErr w:type="spellStart"/>
+      <w:r>
+        <w:rPr>
+          <w:rFonts w:ascii="Times New Roman" w:eastAsia="Times New Roman" w:hAnsi="Times New Roman" w:cs="Times New Roman"/>
+          <w:color w:val="333333"/>
+          <w:shd w:val="clear" w:color="auto" w:fill="FFFFFF"/>
+        </w:rPr>
+        <w:t>Spronck</w:t>
+      </w:r>
+      <w:proofErr w:type="spellEnd"/>
+      <w:r>
+        <w:rPr>
+          <w:rFonts w:ascii="Times New Roman" w:eastAsia="Times New Roman" w:hAnsi="Times New Roman" w:cs="Times New Roman"/>
+          <w:color w:val="333333"/>
+          <w:shd w:val="clear" w:color="auto" w:fill="FFFFFF"/>
+        </w:rPr>
+        <w:t>, H., Aha, P., &amp; W., D. (2006, September 22). Automatically Generating Game Tactics through Evolutionary Learning. </w:t>
+      </w:r>
+      <w:r>
+        <w:rPr>
+          <w:rFonts w:ascii="Times New Roman" w:eastAsia="Times New Roman" w:hAnsi="Times New Roman" w:cs="Times New Roman"/>
+          <w:i/>
+          <w:iCs/>
+          <w:color w:val="333333"/>
+        </w:rPr>
+        <w:t>AI Magazine</w:t>
+      </w:r>
+      <w:r>
+        <w:rPr>
+          <w:rFonts w:ascii="Times New Roman" w:eastAsia="Times New Roman" w:hAnsi="Times New Roman" w:cs="Times New Roman"/>
+          <w:color w:val="333333"/>
+          <w:shd w:val="clear" w:color="auto" w:fill="FFFFFF"/>
+        </w:rPr>
+        <w:t>.</w:t>
+      </w:r>
+    </w:p>
+    <w:p>
+      <w:pPr>
+        <w:rPr>
+          <w:b/>
+        </w:rPr>
+      </w:pPr>
+    </w:p>
+    <w:p>
+      <w:pPr>
+        <w:rPr>
+          <w:rFonts w:ascii="Times New Roman" w:eastAsia="Times New Roman" w:hAnsi="Times New Roman" w:cs="Times New Roman"/>
+        </w:rPr>
+      </w:pPr>
+      <w:r>
+        <w:rPr>
+          <w:rFonts w:ascii="Times New Roman" w:eastAsia="Times New Roman" w:hAnsi="Times New Roman" w:cs="Times New Roman"/>
+          <w:color w:val="333333"/>
+          <w:shd w:val="clear" w:color="auto" w:fill="FFFFFF"/>
+        </w:rPr>
+        <w:t>Galway, L., Charles, D., &amp; Black, M. (2008). Machine learning in digital games: a survey. </w:t>
+      </w:r>
+      <w:r>
+        <w:rPr>
+          <w:rFonts w:ascii="Times New Roman" w:eastAsia="Times New Roman" w:hAnsi="Times New Roman" w:cs="Times New Roman"/>
+          <w:i/>
+          <w:iCs/>
+          <w:color w:val="333333"/>
+        </w:rPr>
+        <w:t>Artificial Intelligence Review,29</w:t>
+      </w:r>
+      <w:r>
+        <w:rPr>
+          <w:rFonts w:ascii="Times New Roman" w:eastAsia="Times New Roman" w:hAnsi="Times New Roman" w:cs="Times New Roman"/>
+          <w:color w:val="333333"/>
+          <w:shd w:val="clear" w:color="auto" w:fill="FFFFFF"/>
+        </w:rPr>
+        <w:t>(2), 123-161. doi:10.1007/s10462-009-9112-y</w:t>
+      </w:r>
+    </w:p>
+    <w:p>
+      <w:pPr>
+        <w:rPr>
+          <w:b/>
+        </w:rPr>
+      </w:pPr>
+    </w:p>
+    <w:p>
+      <w:pPr>
+        <w:rPr>
+          <w:rFonts w:ascii="Times New Roman" w:eastAsia="Times New Roman" w:hAnsi="Times New Roman" w:cs="Times New Roman"/>
+        </w:rPr>
+      </w:pPr>
+      <w:proofErr w:type="spellStart"/>
+      <w:r>
+        <w:rPr>
+          <w:rFonts w:ascii="Times New Roman" w:eastAsia="Times New Roman" w:hAnsi="Times New Roman" w:cs="Times New Roman"/>
+          <w:color w:val="333333"/>
+          <w:shd w:val="clear" w:color="auto" w:fill="FFFFFF"/>
+        </w:rPr>
+        <w:t>Şenkul</w:t>
+      </w:r>
+      <w:proofErr w:type="spellEnd"/>
+      <w:r>
+        <w:rPr>
+          <w:rFonts w:ascii="Times New Roman" w:eastAsia="Times New Roman" w:hAnsi="Times New Roman" w:cs="Times New Roman"/>
+          <w:color w:val="333333"/>
+          <w:shd w:val="clear" w:color="auto" w:fill="FFFFFF"/>
+        </w:rPr>
+        <w:t xml:space="preserve">, S., &amp; </w:t>
+      </w:r>
+      <w:proofErr w:type="spellStart"/>
+      <w:r>
+        <w:rPr>
+          <w:rFonts w:ascii="Times New Roman" w:eastAsia="Times New Roman" w:hAnsi="Times New Roman" w:cs="Times New Roman"/>
+          <w:color w:val="333333"/>
+          <w:shd w:val="clear" w:color="auto" w:fill="FFFFFF"/>
+        </w:rPr>
+        <w:t>Polat</w:t>
+      </w:r>
+      <w:proofErr w:type="spellEnd"/>
+      <w:r>
+        <w:rPr>
+          <w:rFonts w:ascii="Times New Roman" w:eastAsia="Times New Roman" w:hAnsi="Times New Roman" w:cs="Times New Roman"/>
+          <w:color w:val="333333"/>
+          <w:shd w:val="clear" w:color="auto" w:fill="FFFFFF"/>
+        </w:rPr>
+        <w:t>, F. (2002). Learning Intelligent Behavior in a Non-stationary and Partially Observable Environment. </w:t>
+      </w:r>
+      <w:r>
+        <w:rPr>
+          <w:rFonts w:ascii="Times New Roman" w:eastAsia="Times New Roman" w:hAnsi="Times New Roman" w:cs="Times New Roman"/>
+          <w:i/>
+          <w:iCs/>
+          <w:color w:val="333333"/>
+        </w:rPr>
+        <w:t>Artificial Intelligence Review,18</w:t>
+      </w:r>
+      <w:r>
+        <w:rPr>
+          <w:rFonts w:ascii="Times New Roman" w:eastAsia="Times New Roman" w:hAnsi="Times New Roman" w:cs="Times New Roman"/>
+          <w:color w:val="333333"/>
+          <w:shd w:val="clear" w:color="auto" w:fill="FFFFFF"/>
+        </w:rPr>
+        <w:t>(2), 97-115. doi:10.1023/a:1019935502139</w:t>
+      </w:r>
+    </w:p>
+    <w:p>
+      <w:pPr>
+        <w:rPr>
+          <w:b/>
+        </w:rPr>
+      </w:pPr>
     </w:p>
     <w:sectPr>
       <w:pgSz w:w="12240" w:h="15840"/>
